--- a/实验二/16337341_zhuzhiru.docx
+++ b/实验二/16337341_zhuzhiru.docx
@@ -1,6 +1,6 @@
 
 <file path=word/document.xml><?xml version="1.0" encoding="utf-8"?>
-<w:document xmlns:wpc="http://schemas.microsoft.com/office/word/2010/wordprocessingCanvas" xmlns:cx="http://schemas.microsoft.com/office/drawing/2014/chartex" xmlns:cx1="http://schemas.microsoft.com/office/drawing/2015/9/8/chartex" xmlns:mc="http://schemas.openxmlformats.org/markup-compatibility/2006" xmlns:o="urn:schemas-microsoft-com:office:office" xmlns:r="http://schemas.openxmlformats.org/officeDocument/2006/relationships" xmlns:m="http://schemas.openxmlformats.org/officeDocument/2006/math" xmlns:v="urn:schemas-microsoft-com:vml" xmlns:wp14="http://schemas.microsoft.com/office/word/2010/wordprocessingDrawing" xmlns:wp="http://schemas.openxmlformats.org/drawingml/2006/wordprocessingDrawing" xmlns:w10="urn:schemas-microsoft-com:office:word" xmlns:w="http://schemas.openxmlformats.org/wordprocessingml/2006/main" xmlns:w14="http://schemas.microsoft.com/office/word/2010/wordml" xmlns:w15="http://schemas.microsoft.com/office/word/2012/wordml" xmlns:w16se="http://schemas.microsoft.com/office/word/2015/wordml/symex" xmlns:wpg="http://schemas.microsoft.com/office/word/2010/wordprocessingGroup" xmlns:wpi="http://schemas.microsoft.com/office/word/2010/wordprocessingInk" xmlns:wne="http://schemas.microsoft.com/office/word/2006/wordml" xmlns:wps="http://schemas.microsoft.com/office/word/2010/wordprocessingShape" mc:Ignorable="w14 w15 w16se wp14">
+<w:document xmlns:wpc="http://schemas.microsoft.com/office/word/2010/wordprocessingCanvas" xmlns:cx="http://schemas.microsoft.com/office/drawing/2014/chartex" xmlns:cx1="http://schemas.microsoft.com/office/drawing/2015/9/8/chartex" xmlns:cx2="http://schemas.microsoft.com/office/drawing/2015/10/21/chartex" xmlns:cx3="http://schemas.microsoft.com/office/drawing/2016/5/9/chartex" xmlns:cx4="http://schemas.microsoft.com/office/drawing/2016/5/10/chartex" xmlns:cx5="http://schemas.microsoft.com/office/drawing/2016/5/11/chartex" xmlns:cx6="http://schemas.microsoft.com/office/drawing/2016/5/12/chartex" xmlns:cx7="http://schemas.microsoft.com/office/drawing/2016/5/13/chartex" xmlns:cx8="http://schemas.microsoft.com/office/drawing/2016/5/14/chartex" xmlns:mc="http://schemas.openxmlformats.org/markup-compatibility/2006" xmlns:aink="http://schemas.microsoft.com/office/drawing/2016/ink" xmlns:am3d="http://schemas.microsoft.com/office/drawing/2017/model3d" xmlns:o="urn:schemas-microsoft-com:office:office" xmlns:r="http://schemas.openxmlformats.org/officeDocument/2006/relationships" xmlns:m="http://schemas.openxmlformats.org/officeDocument/2006/math" xmlns:v="urn:schemas-microsoft-com:vml" xmlns:wp14="http://schemas.microsoft.com/office/word/2010/wordprocessingDrawing" xmlns:wp="http://schemas.openxmlformats.org/drawingml/2006/wordprocessingDrawing" xmlns:w10="urn:schemas-microsoft-com:office:word" xmlns:w="http://schemas.openxmlformats.org/wordprocessingml/2006/main" xmlns:w14="http://schemas.microsoft.com/office/word/2010/wordml" xmlns:w15="http://schemas.microsoft.com/office/word/2012/wordml" xmlns:w16cid="http://schemas.microsoft.com/office/word/2016/wordml/cid" xmlns:w16se="http://schemas.microsoft.com/office/word/2015/wordml/symex" xmlns:wpg="http://schemas.microsoft.com/office/word/2010/wordprocessingGroup" xmlns:wpi="http://schemas.microsoft.com/office/word/2010/wordprocessingInk" xmlns:wne="http://schemas.microsoft.com/office/word/2006/wordml" xmlns:wps="http://schemas.microsoft.com/office/word/2010/wordprocessingShape" mc:Ignorable="w14 w15 w16se w16cid wp14">
   <w:body>
     <w:p>
       <w:pPr>
@@ -11,6 +11,8 @@
           <w:szCs w:val="44"/>
         </w:rPr>
       </w:pPr>
+      <w:bookmarkStart w:id="0" w:name="_GoBack"/>
+      <w:bookmarkEnd w:id="0"/>
       <w:r>
         <w:rPr>
           <w:rFonts w:ascii="Cambria Math" w:eastAsia="思源宋体" w:hAnsi="Cambria Math" w:cs="Arial"/>
@@ -3781,7 +3783,7 @@
             <v:path o:extrusionok="f" gradientshapeok="t" o:connecttype="rect"/>
             <o:lock v:ext="edit" aspectratio="t"/>
           </v:shapetype>
-          <v:shape id="_x0000_i1025" type="#_x0000_t75" style="width:197.55pt;height:370.15pt">
+          <v:shape id="_x0000_i1025" type="#_x0000_t75" style="width:197.65pt;height:370.15pt">
             <v:imagedata r:id="rId6" o:title="Untitled Diagram (1)" croptop="4515f" cropbottom="2950f" cropleft="7115f" cropright="10148f"/>
           </v:shape>
         </w:pict>
@@ -12767,7 +12769,7 @@
           <w:rFonts w:ascii="Cambria Math" w:eastAsia="思源宋体" w:hAnsi="Cambria Math"/>
         </w:rPr>
         <w:pict w14:anchorId="75E8D3AE">
-          <v:shape id="_x0000_i1026" type="#_x0000_t75" style="width:501.7pt;height:44.75pt">
+          <v:shape id="_x0000_i1026" type="#_x0000_t75" style="width:501.4pt;height:44.65pt">
             <v:imagedata r:id="rId7" o:title="ID3_Decision_Tree"/>
           </v:shape>
         </w:pict>
@@ -12828,8 +12830,8 @@
           <w:rFonts w:ascii="Cambria Math" w:eastAsia="思源宋体" w:hAnsi="Cambria Math"/>
         </w:rPr>
         <w:pict w14:anchorId="426D0088">
-          <v:shape id="_x0000_i1027" type="#_x0000_t75" style="width:501.7pt;height:45.25pt">
-            <v:imagedata r:id="rId8" o:title="C4.5_Decision_Tree"/>
+          <v:shape id="_x0000_i1027" type="#_x0000_t75" style="width:501.75pt;height:45.4pt">
+            <v:imagedata r:id="rId8" o:title="C4"/>
           </v:shape>
         </w:pict>
       </w:r>
@@ -12884,7 +12886,7 @@
           <w:rFonts w:ascii="Cambria Math" w:eastAsia="思源宋体" w:hAnsi="Cambria Math"/>
         </w:rPr>
         <w:pict w14:anchorId="6C1F9247">
-          <v:shape id="_x0000_i1028" type="#_x0000_t75" style="width:500.75pt;height:329.55pt">
+          <v:shape id="_x0000_i1028" type="#_x0000_t75" style="width:500.65pt;height:329.65pt">
             <v:imagedata r:id="rId9" o:title="CART_Decision_Tree"/>
           </v:shape>
         </w:pict>
@@ -12897,8 +12899,6 @@
           <w:rFonts w:ascii="Cambria Math" w:eastAsia="思源宋体" w:hAnsi="Cambria Math"/>
         </w:rPr>
       </w:pPr>
-      <w:bookmarkStart w:id="0" w:name="_GoBack"/>
-      <w:bookmarkEnd w:id="0"/>
       <w:r>
         <w:rPr>
           <w:rFonts w:ascii="Cambria Math" w:eastAsia="思源宋体" w:hAnsi="Cambria Math" w:hint="eastAsia"/>
@@ -13201,26 +13201,160 @@
         </w:rPr>
         <w:t>避免决策树过拟合的方法：</w:t>
       </w:r>
-      <w:r>
+    </w:p>
+    <w:p>
+      <w:pPr>
+        <w:ind w:left="420"/>
         <w:rPr>
           <w:rFonts w:ascii="Cambria Math" w:eastAsia="思源宋体" w:hAnsi="Cambria Math"/>
           <w:szCs w:val="21"/>
         </w:rPr>
-        <w:t>获取更多的数据、</w:t>
+      </w:pPr>
+      <w:r>
+        <w:rPr>
+          <w:rFonts w:ascii="Cambria Math" w:eastAsia="思源宋体" w:hAnsi="Cambria Math" w:hint="eastAsia"/>
+          <w:szCs w:val="21"/>
+        </w:rPr>
+        <w:t>1</w:t>
+      </w:r>
+      <w:r>
+        <w:rPr>
+          <w:rFonts w:ascii="Cambria Math" w:eastAsia="思源宋体" w:hAnsi="Cambria Math" w:hint="eastAsia"/>
+          <w:szCs w:val="21"/>
+        </w:rPr>
+        <w:t>、</w:t>
       </w:r>
       <w:r>
         <w:rPr>
           <w:rFonts w:ascii="Cambria Math" w:eastAsia="思源宋体" w:hAnsi="Cambria Math"/>
           <w:szCs w:val="21"/>
         </w:rPr>
-        <w:t>预剪枝、后剪枝</w:t>
-      </w:r>
-      <w:r>
+        <w:t>获取更多的数据</w:t>
+      </w:r>
+      <w:r>
+        <w:rPr>
+          <w:rFonts w:ascii="Cambria Math" w:eastAsia="思源宋体" w:hAnsi="Cambria Math" w:hint="eastAsia"/>
+          <w:szCs w:val="21"/>
+        </w:rPr>
+        <w:t>。</w:t>
+      </w:r>
+    </w:p>
+    <w:p>
+      <w:pPr>
+        <w:ind w:firstLineChars="200" w:firstLine="420"/>
         <w:rPr>
           <w:rFonts w:ascii="Cambria Math" w:eastAsia="思源宋体" w:hAnsi="Cambria Math"/>
           <w:szCs w:val="21"/>
         </w:rPr>
-        <w:t>、生成随机森林。</w:t>
+      </w:pPr>
+      <w:r>
+        <w:rPr>
+          <w:rFonts w:ascii="Cambria Math" w:eastAsia="思源宋体" w:hAnsi="Cambria Math" w:hint="eastAsia"/>
+          <w:szCs w:val="21"/>
+        </w:rPr>
+        <w:t>2</w:t>
+      </w:r>
+      <w:r>
+        <w:rPr>
+          <w:rFonts w:ascii="Cambria Math" w:eastAsia="思源宋体" w:hAnsi="Cambria Math" w:hint="eastAsia"/>
+          <w:szCs w:val="21"/>
+        </w:rPr>
+        <w:t>、</w:t>
+      </w:r>
+      <w:r>
+        <w:rPr>
+          <w:rFonts w:ascii="Cambria Math" w:eastAsia="思源宋体" w:hAnsi="Cambria Math"/>
+          <w:szCs w:val="21"/>
+        </w:rPr>
+        <w:t>预剪枝</w:t>
+      </w:r>
+      <w:r>
+        <w:rPr>
+          <w:rFonts w:ascii="Cambria Math" w:eastAsia="思源宋体" w:hAnsi="Cambria Math" w:hint="eastAsia"/>
+          <w:szCs w:val="21"/>
+        </w:rPr>
+        <w:t>——在决策树生成过程中进行，</w:t>
+      </w:r>
+      <w:r>
+        <w:rPr>
+          <w:rFonts w:ascii="Cambria Math" w:eastAsia="思源宋体" w:hAnsi="Cambria Math" w:hint="eastAsia"/>
+          <w:szCs w:val="21"/>
+        </w:rPr>
+        <w:t>对于当前的结点，判断是否应当继续划分。如果无需划分，则直接将当前结点设置为叶子结点。</w:t>
+      </w:r>
+    </w:p>
+    <w:p>
+      <w:pPr>
+        <w:ind w:firstLineChars="200" w:firstLine="420"/>
+        <w:rPr>
+          <w:rFonts w:ascii="Cambria Math" w:eastAsia="思源宋体" w:hAnsi="Cambria Math"/>
+          <w:szCs w:val="21"/>
+        </w:rPr>
+      </w:pPr>
+      <w:r>
+        <w:rPr>
+          <w:rFonts w:ascii="Cambria Math" w:eastAsia="思源宋体" w:hAnsi="Cambria Math" w:hint="eastAsia"/>
+          <w:szCs w:val="21"/>
+        </w:rPr>
+        <w:t>3</w:t>
+      </w:r>
+      <w:r>
+        <w:rPr>
+          <w:rFonts w:ascii="Cambria Math" w:eastAsia="思源宋体" w:hAnsi="Cambria Math" w:hint="eastAsia"/>
+          <w:szCs w:val="21"/>
+        </w:rPr>
+        <w:t>、</w:t>
+      </w:r>
+      <w:r>
+        <w:rPr>
+          <w:rFonts w:ascii="Cambria Math" w:eastAsia="思源宋体" w:hAnsi="Cambria Math"/>
+          <w:szCs w:val="21"/>
+        </w:rPr>
+        <w:t>后剪枝</w:t>
+      </w:r>
+      <w:r>
+        <w:rPr>
+          <w:rFonts w:ascii="Cambria Math" w:eastAsia="思源宋体" w:hAnsi="Cambria Math" w:hint="eastAsia"/>
+          <w:szCs w:val="21"/>
+        </w:rPr>
+        <w:t>——先生成完整的决策树，再自底向上地对非叶结点进行考察。</w:t>
+      </w:r>
+      <w:r>
+        <w:rPr>
+          <w:rFonts w:ascii="Cambria Math" w:eastAsia="思源宋体" w:hAnsi="Cambria Math" w:hint="eastAsia"/>
+          <w:szCs w:val="21"/>
+        </w:rPr>
+        <w:t>对于某个非叶结点，假如将它变成叶子结点，决策树在验证集上的准确率不降低，则将它变成叶子结点。</w:t>
+      </w:r>
+    </w:p>
+    <w:p>
+      <w:pPr>
+        <w:ind w:firstLineChars="200" w:firstLine="420"/>
+        <w:rPr>
+          <w:rFonts w:ascii="Cambria Math" w:eastAsia="思源宋体" w:hAnsi="Cambria Math"/>
+          <w:szCs w:val="21"/>
+        </w:rPr>
+      </w:pPr>
+      <w:r>
+        <w:rPr>
+          <w:rFonts w:ascii="Cambria Math" w:eastAsia="思源宋体" w:hAnsi="Cambria Math" w:hint="eastAsia"/>
+          <w:szCs w:val="21"/>
+        </w:rPr>
+        <w:t>4</w:t>
+      </w:r>
+      <w:r>
+        <w:rPr>
+          <w:rFonts w:ascii="Cambria Math" w:eastAsia="思源宋体" w:hAnsi="Cambria Math" w:hint="eastAsia"/>
+          <w:szCs w:val="21"/>
+        </w:rPr>
+        <w:t>、</w:t>
+      </w:r>
+      <w:r>
+        <w:rPr>
+          <w:rFonts w:ascii="Cambria Math" w:eastAsia="思源宋体" w:hAnsi="Cambria Math"/>
+          <w:szCs w:val="21"/>
+        </w:rPr>
+        <w:t>生成随机森林。</w:t>
       </w:r>
     </w:p>
     <w:p>
@@ -13363,7 +13497,21 @@
           <w:rFonts w:ascii="Cambria Math" w:eastAsia="思源宋体" w:hAnsi="Cambria Math"/>
           <w:szCs w:val="21"/>
         </w:rPr>
-        <w:t>用信息增益比来选择属性，克服了用信息增益选择属性时偏向选择取值</w:t>
+        <w:t>用信息增益</w:t>
+      </w:r>
+      <w:r>
+        <w:rPr>
+          <w:rFonts w:ascii="Cambria Math" w:eastAsia="思源宋体" w:hAnsi="Cambria Math" w:hint="eastAsia"/>
+          <w:szCs w:val="21"/>
+        </w:rPr>
+        <w:t>率</w:t>
+      </w:r>
+      <w:r>
+        <w:rPr>
+          <w:rFonts w:ascii="Cambria Math" w:eastAsia="思源宋体" w:hAnsi="Cambria Math"/>
+          <w:szCs w:val="21"/>
+        </w:rPr>
+        <w:t>来选择属性，克服了用信息增益选择属性时偏向选择取值</w:t>
       </w:r>
       <w:r>
         <w:rPr>
@@ -13501,6 +13649,358 @@
           <w:szCs w:val="28"/>
         </w:rPr>
         <w:t>决策树来进行特征选择（判断特征的重要性）？</w:t>
+      </w:r>
+    </w:p>
+    <w:p>
+      <w:pPr>
+        <w:ind w:firstLineChars="200" w:firstLine="420"/>
+        <w:rPr>
+          <w:rFonts w:ascii="思源宋体" w:eastAsia="思源宋体" w:hAnsi="思源宋体"/>
+        </w:rPr>
+      </w:pPr>
+      <w:r>
+        <w:rPr>
+          <w:rFonts w:ascii="思源宋体" w:eastAsia="思源宋体" w:hAnsi="思源宋体" w:hint="eastAsia"/>
+        </w:rPr>
+        <w:t>决策树</w:t>
+      </w:r>
+      <w:r>
+        <w:rPr>
+          <w:rFonts w:ascii="思源宋体" w:eastAsia="思源宋体" w:hAnsi="思源宋体" w:hint="eastAsia"/>
+        </w:rPr>
+        <w:t>最基础的算法基于贪心算法，也就是说决策树的每次特征选择均是基于当前情况选择最优的特征作为分类节点。</w:t>
+      </w:r>
+    </w:p>
+    <w:p>
+      <w:pPr>
+        <w:ind w:firstLineChars="200" w:firstLine="420"/>
+        <w:rPr>
+          <w:rFonts w:ascii="Cambria Math" w:eastAsia="思源宋体" w:hAnsi="Cambria Math" w:cs="Arial"/>
+          <w:szCs w:val="21"/>
+        </w:rPr>
+      </w:pPr>
+      <w:r>
+        <w:rPr>
+          <w:rFonts w:ascii="思源宋体" w:eastAsia="思源宋体" w:hAnsi="思源宋体" w:hint="eastAsia"/>
+        </w:rPr>
+        <w:t>在ID</w:t>
+      </w:r>
+      <w:r>
+        <w:rPr>
+          <w:rFonts w:ascii="思源宋体" w:eastAsia="思源宋体" w:hAnsi="思源宋体"/>
+        </w:rPr>
+        <w:t>3</w:t>
+      </w:r>
+      <w:r>
+        <w:rPr>
+          <w:rFonts w:ascii="思源宋体" w:eastAsia="思源宋体" w:hAnsi="思源宋体" w:hint="eastAsia"/>
+        </w:rPr>
+        <w:t>模型中，我们</w:t>
+      </w:r>
+      <w:r>
+        <w:rPr>
+          <w:rFonts w:ascii="Cambria Math" w:eastAsia="思源宋体" w:hAnsi="Cambria Math" w:cs="Arial"/>
+          <w:szCs w:val="21"/>
+        </w:rPr>
+        <w:t>以信息熵和信息增益作为衡量标准</w:t>
+      </w:r>
+      <w:r>
+        <w:rPr>
+          <w:rFonts w:ascii="Cambria Math" w:eastAsia="思源宋体" w:hAnsi="Cambria Math" w:cs="Arial" w:hint="eastAsia"/>
+          <w:szCs w:val="21"/>
+        </w:rPr>
+        <w:t>，由于数据集本身的信息熵是一定的，所以只要计算各种特征对数据集的条件熵，然后找到</w:t>
+      </w:r>
+      <w:r>
+        <w:rPr>
+          <w:rFonts w:ascii="Cambria Math" w:eastAsia="思源宋体" w:hAnsi="Cambria Math" w:cs="Arial" w:hint="eastAsia"/>
+          <w:szCs w:val="21"/>
+        </w:rPr>
+        <w:t>信息增益最大的特征作为分类</w:t>
+      </w:r>
+      <w:r>
+        <w:rPr>
+          <w:rFonts w:ascii="Cambria Math" w:eastAsia="思源宋体" w:hAnsi="Cambria Math" w:cs="Arial" w:hint="eastAsia"/>
+          <w:szCs w:val="21"/>
+        </w:rPr>
+        <w:lastRenderedPageBreak/>
+        <w:t>节点即可。</w:t>
+      </w:r>
+    </w:p>
+    <w:p>
+      <w:pPr>
+        <w:ind w:firstLineChars="200" w:firstLine="420"/>
+        <w:rPr>
+          <w:rFonts w:ascii="Cambria Math" w:eastAsia="思源宋体" w:hAnsi="Cambria Math" w:cs="Arial"/>
+          <w:szCs w:val="21"/>
+        </w:rPr>
+      </w:pPr>
+      <w:r>
+        <w:rPr>
+          <w:rFonts w:ascii="Cambria Math" w:eastAsia="思源宋体" w:hAnsi="Cambria Math" w:cs="Arial" w:hint="eastAsia"/>
+          <w:szCs w:val="21"/>
+        </w:rPr>
+        <w:t>在</w:t>
+      </w:r>
+      <w:r>
+        <w:rPr>
+          <w:rFonts w:ascii="Cambria Math" w:eastAsia="思源宋体" w:hAnsi="Cambria Math" w:cs="Arial" w:hint="eastAsia"/>
+          <w:szCs w:val="21"/>
+        </w:rPr>
+        <w:t>C</w:t>
+      </w:r>
+      <w:r>
+        <w:rPr>
+          <w:rFonts w:ascii="Cambria Math" w:eastAsia="思源宋体" w:hAnsi="Cambria Math" w:cs="Arial"/>
+          <w:szCs w:val="21"/>
+        </w:rPr>
+        <w:t>4</w:t>
+      </w:r>
+      <w:r>
+        <w:rPr>
+          <w:rFonts w:ascii="Cambria Math" w:eastAsia="思源宋体" w:hAnsi="Cambria Math" w:cs="Arial" w:hint="eastAsia"/>
+          <w:szCs w:val="21"/>
+        </w:rPr>
+        <w:t>.</w:t>
+      </w:r>
+      <w:r>
+        <w:rPr>
+          <w:rFonts w:ascii="Cambria Math" w:eastAsia="思源宋体" w:hAnsi="Cambria Math" w:cs="Arial"/>
+          <w:szCs w:val="21"/>
+        </w:rPr>
+        <w:t>5</w:t>
+      </w:r>
+      <w:r>
+        <w:rPr>
+          <w:rFonts w:ascii="Cambria Math" w:eastAsia="思源宋体" w:hAnsi="Cambria Math" w:cs="Arial" w:hint="eastAsia"/>
+          <w:szCs w:val="21"/>
+        </w:rPr>
+        <w:t>模型中，我们</w:t>
+      </w:r>
+      <w:r>
+        <w:rPr>
+          <w:rFonts w:ascii="Cambria Math" w:eastAsia="思源宋体" w:hAnsi="Cambria Math" w:cs="Arial"/>
+          <w:szCs w:val="21"/>
+        </w:rPr>
+        <w:t>以信息增益率作为衡量标准</w:t>
+      </w:r>
+      <w:r>
+        <w:rPr>
+          <w:rFonts w:ascii="Cambria Math" w:eastAsia="思源宋体" w:hAnsi="Cambria Math" w:cs="Arial" w:hint="eastAsia"/>
+          <w:szCs w:val="21"/>
+        </w:rPr>
+        <w:t>选择最优的特征</w:t>
+      </w:r>
+      <w:r>
+        <w:rPr>
+          <w:rFonts w:ascii="Cambria Math" w:eastAsia="思源宋体" w:hAnsi="Cambria Math" w:cs="Arial" w:hint="eastAsia"/>
+          <w:szCs w:val="21"/>
+        </w:rPr>
+        <w:t>。在</w:t>
+      </w:r>
+      <w:r>
+        <w:rPr>
+          <w:rFonts w:ascii="Cambria Math" w:eastAsia="思源宋体" w:hAnsi="Cambria Math" w:cs="Arial" w:hint="eastAsia"/>
+          <w:szCs w:val="21"/>
+        </w:rPr>
+        <w:t>ID</w:t>
+      </w:r>
+      <w:r>
+        <w:rPr>
+          <w:rFonts w:ascii="Cambria Math" w:eastAsia="思源宋体" w:hAnsi="Cambria Math" w:cs="Arial"/>
+          <w:szCs w:val="21"/>
+        </w:rPr>
+        <w:t>3</w:t>
+      </w:r>
+      <w:r>
+        <w:rPr>
+          <w:rFonts w:ascii="Cambria Math" w:eastAsia="思源宋体" w:hAnsi="Cambria Math" w:cs="Arial" w:hint="eastAsia"/>
+          <w:szCs w:val="21"/>
+        </w:rPr>
+        <w:t>模型中，特征的取值越多，条件熵越小，这样将会使得</w:t>
+      </w:r>
+      <w:r>
+        <w:rPr>
+          <w:rFonts w:ascii="Cambria Math" w:eastAsia="思源宋体" w:hAnsi="Cambria Math" w:cs="Arial" w:hint="eastAsia"/>
+          <w:szCs w:val="21"/>
+        </w:rPr>
+        <w:t>ID</w:t>
+      </w:r>
+      <w:r>
+        <w:rPr>
+          <w:rFonts w:ascii="Cambria Math" w:eastAsia="思源宋体" w:hAnsi="Cambria Math" w:cs="Arial"/>
+          <w:szCs w:val="21"/>
+        </w:rPr>
+        <w:t>3</w:t>
+      </w:r>
+      <w:r>
+        <w:rPr>
+          <w:rFonts w:ascii="Cambria Math" w:eastAsia="思源宋体" w:hAnsi="Cambria Math" w:cs="Arial" w:hint="eastAsia"/>
+          <w:szCs w:val="21"/>
+        </w:rPr>
+        <w:t>模型偏向于选择取值较多的特征，导致模型的泛化性能下降。而使用信息增益率可避免该问题，我们使用信息增益率最大的特征作为决策点。</w:t>
+      </w:r>
+    </w:p>
+    <w:p>
+      <w:pPr>
+        <w:ind w:firstLineChars="200" w:firstLine="420"/>
+        <w:rPr>
+          <w:rFonts w:ascii="思源宋体" w:eastAsia="思源宋体" w:hAnsi="思源宋体"/>
+        </w:rPr>
+      </w:pPr>
+      <w:r>
+        <w:rPr>
+          <w:rFonts w:ascii="Cambria Math" w:eastAsia="思源宋体" w:hAnsi="Cambria Math" w:cs="Arial" w:hint="eastAsia"/>
+          <w:szCs w:val="21"/>
+        </w:rPr>
+        <w:t>在</w:t>
+      </w:r>
+      <w:r>
+        <w:rPr>
+          <w:rFonts w:ascii="Cambria Math" w:eastAsia="思源宋体" w:hAnsi="Cambria Math" w:cs="Arial" w:hint="eastAsia"/>
+          <w:szCs w:val="21"/>
+        </w:rPr>
+        <w:t>CART</w:t>
+      </w:r>
+      <w:r>
+        <w:rPr>
+          <w:rFonts w:ascii="Cambria Math" w:eastAsia="思源宋体" w:hAnsi="Cambria Math" w:cs="Arial" w:hint="eastAsia"/>
+          <w:szCs w:val="21"/>
+        </w:rPr>
+        <w:t>模型中，</w:t>
+      </w:r>
+      <w:r>
+        <w:rPr>
+          <w:rFonts w:ascii="Cambria Math" w:eastAsia="思源宋体" w:hAnsi="Cambria Math" w:cs="Arial"/>
+          <w:szCs w:val="21"/>
+        </w:rPr>
+        <w:t>以</w:t>
+      </w:r>
+      <w:r>
+        <w:rPr>
+          <w:rFonts w:ascii="Cambria Math" w:eastAsia="思源宋体" w:hAnsi="Cambria Math" w:cs="Arial"/>
+          <w:szCs w:val="21"/>
+        </w:rPr>
+        <w:t>GINI</w:t>
+      </w:r>
+      <w:r>
+        <w:rPr>
+          <w:rFonts w:ascii="Cambria Math" w:eastAsia="思源宋体" w:hAnsi="Cambria Math" w:cs="Arial"/>
+          <w:szCs w:val="21"/>
+        </w:rPr>
+        <w:t>指数作为衡量标准</w:t>
+      </w:r>
+      <w:r>
+        <w:rPr>
+          <w:rFonts w:ascii="Cambria Math" w:eastAsia="思源宋体" w:hAnsi="Cambria Math" w:cs="Arial" w:hint="eastAsia"/>
+          <w:szCs w:val="21"/>
+        </w:rPr>
+        <w:t>，选择</w:t>
+      </w:r>
+      <w:r>
+        <w:rPr>
+          <w:rFonts w:ascii="Cambria Math" w:eastAsia="思源宋体" w:hAnsi="Cambria Math" w:cs="Arial" w:hint="eastAsia"/>
+          <w:szCs w:val="21"/>
+        </w:rPr>
+        <w:t>GINI</w:t>
+      </w:r>
+      <w:r>
+        <w:rPr>
+          <w:rFonts w:ascii="Cambria Math" w:eastAsia="思源宋体" w:hAnsi="Cambria Math" w:cs="Arial" w:hint="eastAsia"/>
+          <w:szCs w:val="21"/>
+        </w:rPr>
+        <w:t>指数最小的特征作为决策点。与</w:t>
+      </w:r>
+      <w:r>
+        <w:rPr>
+          <w:rFonts w:ascii="Cambria Math" w:eastAsia="思源宋体" w:hAnsi="Cambria Math" w:cs="Arial" w:hint="eastAsia"/>
+          <w:szCs w:val="21"/>
+        </w:rPr>
+        <w:t>ID</w:t>
+      </w:r>
+      <w:r>
+        <w:rPr>
+          <w:rFonts w:ascii="Cambria Math" w:eastAsia="思源宋体" w:hAnsi="Cambria Math" w:cs="Arial"/>
+          <w:szCs w:val="21"/>
+        </w:rPr>
+        <w:t>3</w:t>
+      </w:r>
+      <w:r>
+        <w:rPr>
+          <w:rFonts w:ascii="Cambria Math" w:eastAsia="思源宋体" w:hAnsi="Cambria Math" w:cs="Arial" w:hint="eastAsia"/>
+          <w:szCs w:val="21"/>
+        </w:rPr>
+        <w:t>和</w:t>
+      </w:r>
+      <w:r>
+        <w:rPr>
+          <w:rFonts w:ascii="Cambria Math" w:eastAsia="思源宋体" w:hAnsi="Cambria Math" w:cs="Arial" w:hint="eastAsia"/>
+          <w:szCs w:val="21"/>
+        </w:rPr>
+        <w:t>C4.5</w:t>
+      </w:r>
+      <w:r>
+        <w:rPr>
+          <w:rFonts w:ascii="Cambria Math" w:eastAsia="思源宋体" w:hAnsi="Cambria Math" w:cs="Arial" w:hint="eastAsia"/>
+          <w:szCs w:val="21"/>
+        </w:rPr>
+        <w:t>不同的是，</w:t>
+      </w:r>
+      <w:r>
+        <w:rPr>
+          <w:rFonts w:ascii="Cambria Math" w:eastAsia="思源宋体" w:hAnsi="Cambria Math" w:cs="Arial" w:hint="eastAsia"/>
+          <w:szCs w:val="21"/>
+        </w:rPr>
+        <w:t>CART</w:t>
+      </w:r>
+      <w:r>
+        <w:rPr>
+          <w:rFonts w:ascii="Cambria Math" w:eastAsia="思源宋体" w:hAnsi="Cambria Math" w:cs="Arial" w:hint="eastAsia"/>
+          <w:szCs w:val="21"/>
+        </w:rPr>
+        <w:t>模型的决策树是一个二叉树，所以需要将特征的各种取值排列组合，计算它们的</w:t>
+      </w:r>
+      <w:r>
+        <w:rPr>
+          <w:rFonts w:ascii="Cambria Math" w:eastAsia="思源宋体" w:hAnsi="Cambria Math" w:cs="Arial" w:hint="eastAsia"/>
+          <w:szCs w:val="21"/>
+        </w:rPr>
+        <w:t>GINI</w:t>
+      </w:r>
+      <w:r>
+        <w:rPr>
+          <w:rFonts w:ascii="Cambria Math" w:eastAsia="思源宋体" w:hAnsi="Cambria Math" w:cs="Arial" w:hint="eastAsia"/>
+          <w:szCs w:val="21"/>
+        </w:rPr>
+        <w:t>系数并选取最小的系数作为该特征的</w:t>
+      </w:r>
+      <w:r>
+        <w:rPr>
+          <w:rFonts w:ascii="Cambria Math" w:eastAsia="思源宋体" w:hAnsi="Cambria Math" w:cs="Arial" w:hint="eastAsia"/>
+          <w:szCs w:val="21"/>
+        </w:rPr>
+        <w:t>GINI</w:t>
+      </w:r>
+      <w:r>
+        <w:rPr>
+          <w:rFonts w:ascii="Cambria Math" w:eastAsia="思源宋体" w:hAnsi="Cambria Math" w:cs="Arial" w:hint="eastAsia"/>
+          <w:szCs w:val="21"/>
+        </w:rPr>
+        <w:t>系数，最后选择</w:t>
+      </w:r>
+      <w:r>
+        <w:rPr>
+          <w:rFonts w:ascii="Cambria Math" w:eastAsia="思源宋体" w:hAnsi="Cambria Math" w:cs="Arial" w:hint="eastAsia"/>
+          <w:szCs w:val="21"/>
+        </w:rPr>
+        <w:t>GINI</w:t>
+      </w:r>
+      <w:r>
+        <w:rPr>
+          <w:rFonts w:ascii="Cambria Math" w:eastAsia="思源宋体" w:hAnsi="Cambria Math" w:cs="Arial" w:hint="eastAsia"/>
+          <w:szCs w:val="21"/>
+        </w:rPr>
+        <w:t>系数最小的特征作为决策点。</w:t>
       </w:r>
     </w:p>
     <w:sectPr>
@@ -13514,7 +14014,7 @@
 </file>
 
 <file path=word/numbering.xml><?xml version="1.0" encoding="utf-8"?>
-<w:numbering xmlns:wpc="http://schemas.microsoft.com/office/word/2010/wordprocessingCanvas" xmlns:cx="http://schemas.microsoft.com/office/drawing/2014/chartex" xmlns:cx1="http://schemas.microsoft.com/office/drawing/2015/9/8/chartex" xmlns:mc="http://schemas.openxmlformats.org/markup-compatibility/2006" xmlns:o="urn:schemas-microsoft-com:office:office" xmlns:r="http://schemas.openxmlformats.org/officeDocument/2006/relationships" xmlns:m="http://schemas.openxmlformats.org/officeDocument/2006/math" xmlns:v="urn:schemas-microsoft-com:vml" xmlns:wp14="http://schemas.microsoft.com/office/word/2010/wordprocessingDrawing" xmlns:wp="http://schemas.openxmlformats.org/drawingml/2006/wordprocessingDrawing" xmlns:w10="urn:schemas-microsoft-com:office:word" xmlns:w="http://schemas.openxmlformats.org/wordprocessingml/2006/main" xmlns:w14="http://schemas.microsoft.com/office/word/2010/wordml" xmlns:w15="http://schemas.microsoft.com/office/word/2012/wordml" xmlns:w16se="http://schemas.microsoft.com/office/word/2015/wordml/symex" xmlns:wpg="http://schemas.microsoft.com/office/word/2010/wordprocessingGroup" xmlns:wpi="http://schemas.microsoft.com/office/word/2010/wordprocessingInk" xmlns:wne="http://schemas.microsoft.com/office/word/2006/wordml" xmlns:wps="http://schemas.microsoft.com/office/word/2010/wordprocessingShape" mc:Ignorable="w14 w15 w16se wp14">
+<w:numbering xmlns:wpc="http://schemas.microsoft.com/office/word/2010/wordprocessingCanvas" xmlns:cx="http://schemas.microsoft.com/office/drawing/2014/chartex" xmlns:cx1="http://schemas.microsoft.com/office/drawing/2015/9/8/chartex" xmlns:cx2="http://schemas.microsoft.com/office/drawing/2015/10/21/chartex" xmlns:cx3="http://schemas.microsoft.com/office/drawing/2016/5/9/chartex" xmlns:cx4="http://schemas.microsoft.com/office/drawing/2016/5/10/chartex" xmlns:cx5="http://schemas.microsoft.com/office/drawing/2016/5/11/chartex" xmlns:cx6="http://schemas.microsoft.com/office/drawing/2016/5/12/chartex" xmlns:cx7="http://schemas.microsoft.com/office/drawing/2016/5/13/chartex" xmlns:cx8="http://schemas.microsoft.com/office/drawing/2016/5/14/chartex" xmlns:mc="http://schemas.openxmlformats.org/markup-compatibility/2006" xmlns:aink="http://schemas.microsoft.com/office/drawing/2016/ink" xmlns:am3d="http://schemas.microsoft.com/office/drawing/2017/model3d" xmlns:o="urn:schemas-microsoft-com:office:office" xmlns:r="http://schemas.openxmlformats.org/officeDocument/2006/relationships" xmlns:m="http://schemas.openxmlformats.org/officeDocument/2006/math" xmlns:v="urn:schemas-microsoft-com:vml" xmlns:wp14="http://schemas.microsoft.com/office/word/2010/wordprocessingDrawing" xmlns:wp="http://schemas.openxmlformats.org/drawingml/2006/wordprocessingDrawing" xmlns:w10="urn:schemas-microsoft-com:office:word" xmlns:w="http://schemas.openxmlformats.org/wordprocessingml/2006/main" xmlns:w14="http://schemas.microsoft.com/office/word/2010/wordml" xmlns:w15="http://schemas.microsoft.com/office/word/2012/wordml" xmlns:w16cid="http://schemas.microsoft.com/office/word/2016/wordml/cid" xmlns:w16se="http://schemas.microsoft.com/office/word/2015/wordml/symex" xmlns:wpg="http://schemas.microsoft.com/office/word/2010/wordprocessingGroup" xmlns:wpi="http://schemas.microsoft.com/office/word/2010/wordprocessingInk" xmlns:wne="http://schemas.microsoft.com/office/word/2006/wordml" xmlns:wps="http://schemas.microsoft.com/office/word/2010/wordprocessingShape" mc:Ignorable="w14 w15 w16se w16cid wp14">
   <w:abstractNum w:abstractNumId="0" w15:restartNumberingAfterBreak="0">
     <w:nsid w:val="007E1033"/>
     <w:multiLevelType w:val="hybridMultilevel"/>
@@ -14850,7 +15350,7 @@
 </file>
 
 <file path=word/styles.xml><?xml version="1.0" encoding="utf-8"?>
-<w:styles xmlns:mc="http://schemas.openxmlformats.org/markup-compatibility/2006" xmlns:r="http://schemas.openxmlformats.org/officeDocument/2006/relationships" xmlns:w="http://schemas.openxmlformats.org/wordprocessingml/2006/main" xmlns:w14="http://schemas.microsoft.com/office/word/2010/wordml" xmlns:w15="http://schemas.microsoft.com/office/word/2012/wordml" xmlns:w16se="http://schemas.microsoft.com/office/word/2015/wordml/symex" mc:Ignorable="w14 w15 w16se">
+<w:styles xmlns:mc="http://schemas.openxmlformats.org/markup-compatibility/2006" xmlns:r="http://schemas.openxmlformats.org/officeDocument/2006/relationships" xmlns:w="http://schemas.openxmlformats.org/wordprocessingml/2006/main" xmlns:w14="http://schemas.microsoft.com/office/word/2010/wordml" xmlns:w15="http://schemas.microsoft.com/office/word/2012/wordml" xmlns:w16cid="http://schemas.microsoft.com/office/word/2016/wordml/cid" xmlns:w16se="http://schemas.microsoft.com/office/word/2015/wordml/symex" mc:Ignorable="w14 w15 w16se w16cid">
   <w:docDefaults>
     <w:rPrDefault>
       <w:rPr>
@@ -14863,7 +15363,7 @@
     </w:rPrDefault>
     <w:pPrDefault/>
   </w:docDefaults>
-  <w:latentStyles w:defLockedState="0" w:defUIPriority="99" w:defSemiHidden="0" w:defUnhideWhenUsed="0" w:defQFormat="0" w:count="371">
+  <w:latentStyles w:defLockedState="0" w:defUIPriority="99" w:defSemiHidden="0" w:defUnhideWhenUsed="0" w:defQFormat="0" w:count="375">
     <w:lsdException w:name="Normal" w:uiPriority="0" w:qFormat="1"/>
     <w:lsdException w:name="heading 1" w:uiPriority="9" w:qFormat="1"/>
     <w:lsdException w:name="heading 2" w:semiHidden="1" w:uiPriority="9" w:unhideWhenUsed="1" w:qFormat="1"/>
@@ -14969,7 +15469,6 @@
     <w:lsdException w:name="HTML Sample" w:semiHidden="1" w:unhideWhenUsed="1"/>
     <w:lsdException w:name="HTML Typewriter" w:semiHidden="1" w:unhideWhenUsed="1"/>
     <w:lsdException w:name="HTML Variable" w:semiHidden="1" w:unhideWhenUsed="1"/>
-    <w:lsdException w:name="Normal Table" w:semiHidden="1" w:unhideWhenUsed="1"/>
     <w:lsdException w:name="annotation subject" w:semiHidden="1" w:unhideWhenUsed="1"/>
     <w:lsdException w:name="No List" w:semiHidden="1" w:unhideWhenUsed="1"/>
     <w:lsdException w:name="Outline List 1" w:semiHidden="1" w:unhideWhenUsed="1"/>
@@ -15013,10 +15512,8 @@
     <w:lsdException w:name="Table Elegant" w:semiHidden="1" w:unhideWhenUsed="1"/>
     <w:lsdException w:name="Table Professional" w:semiHidden="1" w:unhideWhenUsed="1"/>
     <w:lsdException w:name="Table Subtle 1" w:semiHidden="1" w:unhideWhenUsed="1"/>
-    <w:lsdException w:name="Table Subtle 2" w:semiHidden="1" w:unhideWhenUsed="1"/>
     <w:lsdException w:name="Table Web 1" w:semiHidden="1" w:unhideWhenUsed="1"/>
     <w:lsdException w:name="Table Web 2" w:semiHidden="1" w:unhideWhenUsed="1"/>
-    <w:lsdException w:name="Table Web 3" w:semiHidden="1" w:unhideWhenUsed="1"/>
     <w:lsdException w:name="Balloon Text" w:semiHidden="1" w:unhideWhenUsed="1"/>
     <w:lsdException w:name="Table Grid" w:uiPriority="39"/>
     <w:lsdException w:name="Table Theme" w:semiHidden="1" w:unhideWhenUsed="1"/>
@@ -15235,6 +15732,10 @@
     <w:lsdException w:name="List Table 5 Dark Accent 6" w:uiPriority="50"/>
     <w:lsdException w:name="List Table 6 Colorful Accent 6" w:uiPriority="51"/>
     <w:lsdException w:name="List Table 7 Colorful Accent 6" w:uiPriority="52"/>
+    <w:lsdException w:name="Mention" w:semiHidden="1" w:unhideWhenUsed="1"/>
+    <w:lsdException w:name="Smart Hyperlink" w:semiHidden="1" w:unhideWhenUsed="1"/>
+    <w:lsdException w:name="Hashtag" w:semiHidden="1" w:unhideWhenUsed="1"/>
+    <w:lsdException w:name="Unresolved Mention" w:semiHidden="1" w:unhideWhenUsed="1"/>
   </w:latentStyles>
   <w:style w:type="paragraph" w:default="1" w:styleId="a">
     <w:name w:val="Normal"/>
@@ -15704,7 +16205,7 @@
 </file>
 
 <file path=customXml/itemProps1.xml><?xml version="1.0" encoding="utf-8"?>
-<ds:datastoreItem xmlns:ds="http://schemas.openxmlformats.org/officeDocument/2006/customXml" ds:itemID="{C15D66CE-AA07-4C6C-A3E1-DC57A9D4BED0}">
+<ds:datastoreItem xmlns:ds="http://schemas.openxmlformats.org/officeDocument/2006/customXml" ds:itemID="{16D9DBF2-C0FC-4C72-9878-548D4EA6C239}">
   <ds:schemaRefs>
     <ds:schemaRef ds:uri="http://schemas.openxmlformats.org/officeDocument/2006/bibliography"/>
   </ds:schemaRefs>
